--- a/module1/ss3_thuat_toan/PseudoCodeBaiTapMoTaThuatToanTimSoLonNhatTrongMotDaySo.docx
+++ b/module1/ss3_thuat_toan/PseudoCodeBaiTapMoTaThuatToanTimSoLonNhatTrongMotDaySo.docx
@@ -66,6 +66,11 @@
       <w:r>
         <w:t xml:space="preserve">) </w:t>
       </w:r>
+    </w:p>
+    <w:p>
+      <w:pPr>
+        <w:ind w:left="720"/>
+      </w:pPr>
       <w:r>
         <w:rPr>
           <w:b/>
@@ -120,8 +125,6 @@
         <w:tab/>
         <w:t>i++</w:t>
       </w:r>
-      <w:bookmarkStart w:id="0" w:name="_GoBack"/>
-      <w:bookmarkEnd w:id="0"/>
     </w:p>
     <w:p>
       <w:pPr>
@@ -155,11 +158,44 @@
     <w:p>
       <w:pPr>
         <w:ind w:left="720"/>
+        <w:rPr>
+          <w:b/>
+        </w:rPr>
+      </w:pPr>
+      <w:r>
+        <w:tab/>
+      </w:r>
+      <w:r>
+        <w:rPr>
+          <w:b/>
+        </w:rPr>
+        <w:t>END IF</w:t>
+      </w:r>
+    </w:p>
+    <w:p>
+      <w:pPr>
+        <w:ind w:left="720"/>
       </w:pPr>
       <w:r>
         <w:t>}</w:t>
       </w:r>
     </w:p>
+    <w:p>
+      <w:pPr>
+        <w:ind w:left="720"/>
+        <w:rPr>
+          <w:b/>
+        </w:rPr>
+      </w:pPr>
+      <w:bookmarkStart w:id="0" w:name="_GoBack"/>
+      <w:r>
+        <w:rPr>
+          <w:b/>
+        </w:rPr>
+        <w:t>END DO</w:t>
+      </w:r>
+    </w:p>
+    <w:bookmarkEnd w:id="0"/>
     <w:p>
       <w:pPr>
         <w:ind w:left="720"/>
